--- a/Automation/Mastercard/MCAE/Document/MCAE Process Document.docx
+++ b/Automation/Mastercard/MCAE/Document/MCAE Process Document.docx
@@ -8,6 +8,9 @@
       </w:pPr>
       <w:r>
         <w:t>MCAE Automation</w:t>
+      </w:r>
+      <w:r>
+        <w:t xml:space="preserve"> updated on 08-02</w:t>
       </w:r>
     </w:p>
     <w:p>
